--- a/Part4/Part4 Guideline.docx
+++ b/Part4/Part4 Guideline.docx
@@ -11,7 +11,6 @@
           <w:rFonts w:ascii="Cambria" w:eastAsia="Times New Roman" w:hAnsi="Cambria" w:cs="Segoe UI"/>
           <w:b/>
           <w:bCs/>
-          <w:lang/>
         </w:rPr>
       </w:pPr>
       <w:r>
@@ -19,14 +18,19 @@
           <w:rFonts w:ascii="Cambria" w:eastAsia="Times New Roman" w:hAnsi="Cambria" w:cs="Calibri"/>
           <w:b/>
           <w:bCs/>
-          <w:lang/>
         </w:rPr>
         <w:t>TARGET</w:t>
       </w:r>
     </w:p>
     <w:p>
       <w:pPr>
+        <w:pStyle w:val="ListParagraph"/>
+        <w:numPr>
+          <w:ilvl w:val="0"/>
+          <w:numId w:val="16"/>
+        </w:numPr>
         <w:spacing w:line="360" w:lineRule="auto"/>
+        <w:ind w:left="568" w:hanging="284"/>
         <w:rPr>
           <w:rFonts w:ascii="Cambria" w:hAnsi="Cambria"/>
         </w:rPr>
@@ -34,9 +38,28 @@
       <w:r>
         <w:rPr>
           <w:rFonts w:ascii="Cambria" w:eastAsia="Times New Roman" w:hAnsi="Cambria" w:cs="Calibri"/>
-          <w:lang/>
-        </w:rPr>
-        <w:t>Hiểu được các tính năng của môi trường VLAB để có thể tự nghiên cứu các yêu cầu có liên quan với VLAB Hiểu được những tính năng đã dùng cho vHILS.</w:t>
+        </w:rPr>
+        <w:t>Hiểu được các tính năng của môi trường VLAB để có thể tự nghiên cứu các yêu cầu có liên quan với VLAB</w:t>
+      </w:r>
+    </w:p>
+    <w:p>
+      <w:pPr>
+        <w:pStyle w:val="ListParagraph"/>
+        <w:numPr>
+          <w:ilvl w:val="0"/>
+          <w:numId w:val="16"/>
+        </w:numPr>
+        <w:spacing w:line="360" w:lineRule="auto"/>
+        <w:ind w:left="568" w:hanging="284"/>
+        <w:rPr>
+          <w:rFonts w:ascii="Cambria" w:hAnsi="Cambria"/>
+        </w:rPr>
+      </w:pPr>
+      <w:r>
+        <w:rPr>
+          <w:rFonts w:ascii="Cambria" w:eastAsia="Times New Roman" w:hAnsi="Cambria" w:cs="Calibri"/>
+        </w:rPr>
+        <w:t>Hiểu được những tính năng đã dùng cho vHILS.</w:t>
       </w:r>
     </w:p>
     <w:tbl>
@@ -64,13 +87,13 @@
       </w:tblGrid>
       <w:tr>
         <w:trPr>
-          <w:trHeight w:val="209"/>
+          <w:trHeight w:val="223"/>
           <w:jc w:val="center"/>
         </w:trPr>
         <w:tc>
           <w:tcPr>
             <w:tcW w:w="0" w:type="auto"/>
-            <w:shd w:val="clear" w:color="auto" w:fill="auto"/>
+            <w:shd w:val="clear" w:color="auto" w:fill="FFFF00"/>
             <w:tcMar>
               <w:top w:w="45" w:type="dxa"/>
               <w:left w:w="0" w:type="dxa"/>
@@ -86,13 +109,13 @@
               <w:textAlignment w:val="baseline"/>
               <w:rPr>
                 <w:rFonts w:ascii="Cambria" w:eastAsia="Times New Roman" w:hAnsi="Cambria" w:cs="Times New Roman"/>
-                <w:lang/>
+                <w:color w:val="FF0000"/>
               </w:rPr>
             </w:pPr>
             <w:r>
               <w:rPr>
                 <w:rFonts w:ascii="Cambria" w:eastAsia="Times New Roman" w:hAnsi="Cambria" w:cs="Calibri"/>
-                <w:lang/>
+                <w:color w:val="FF0000"/>
               </w:rPr>
               <w:t>Request 1: Sử dụng VLAB common feature</w:t>
             </w:r>
@@ -101,7 +124,7 @@
         <w:tc>
           <w:tcPr>
             <w:tcW w:w="0" w:type="auto"/>
-            <w:shd w:val="clear" w:color="auto" w:fill="auto"/>
+            <w:shd w:val="clear" w:color="auto" w:fill="FFFF00"/>
             <w:tcMar>
               <w:top w:w="45" w:type="dxa"/>
               <w:left w:w="0" w:type="dxa"/>
@@ -117,13 +140,13 @@
               <w:textAlignment w:val="baseline"/>
               <w:rPr>
                 <w:rFonts w:ascii="Cambria" w:eastAsia="Times New Roman" w:hAnsi="Cambria" w:cs="Times New Roman"/>
-                <w:lang/>
+                <w:color w:val="FF0000"/>
               </w:rPr>
             </w:pPr>
             <w:r>
               <w:rPr>
                 <w:rFonts w:ascii="Cambria" w:eastAsia="Times New Roman" w:hAnsi="Cambria" w:cs="Calibri"/>
-                <w:lang/>
+                <w:color w:val="FF0000"/>
               </w:rPr>
               <w:t>PIC: Hong, Lam, Son</w:t>
             </w:r>
@@ -132,7 +155,7 @@
         <w:tc>
           <w:tcPr>
             <w:tcW w:w="0" w:type="auto"/>
-            <w:shd w:val="clear" w:color="auto" w:fill="auto"/>
+            <w:shd w:val="clear" w:color="auto" w:fill="FFFF00"/>
             <w:tcMar>
               <w:top w:w="45" w:type="dxa"/>
               <w:left w:w="0" w:type="dxa"/>
@@ -148,13 +171,13 @@
               <w:textAlignment w:val="baseline"/>
               <w:rPr>
                 <w:rFonts w:ascii="Cambria" w:eastAsia="Times New Roman" w:hAnsi="Cambria" w:cs="Times New Roman"/>
-                <w:lang/>
+                <w:color w:val="FF0000"/>
               </w:rPr>
             </w:pPr>
             <w:r>
               <w:rPr>
                 <w:rFonts w:ascii="Cambria" w:eastAsia="Times New Roman" w:hAnsi="Cambria" w:cs="Calibri"/>
-                <w:lang/>
+                <w:color w:val="FF0000"/>
               </w:rPr>
               <w:t>Progress: Not yet</w:t>
             </w:r>
@@ -182,20 +205,18 @@
         <w:jc w:val="both"/>
         <w:rPr>
           <w:rFonts w:ascii="Cambria" w:hAnsi="Cambria"/>
-          <w:lang/>
         </w:rPr>
       </w:pPr>
       <w:r>
         <w:rPr>
           <w:rFonts w:ascii="Cambria" w:hAnsi="Cambria"/>
-          <w:lang/>
         </w:rPr>
         <w:t>Mở VLAB lên bằng 2 cách (manually):</w:t>
       </w:r>
     </w:p>
     <w:p>
       <w:pPr>
-        <w:spacing w:line="360" w:lineRule="auto"/>
+        <w:spacing w:after="0" w:line="360" w:lineRule="auto"/>
         <w:ind w:left="567"/>
         <w:rPr>
           <w:rFonts w:ascii="Cambria" w:hAnsi="Cambria"/>
@@ -204,14 +225,23 @@
       <w:r>
         <w:rPr>
           <w:rFonts w:ascii="Cambria" w:hAnsi="Cambria"/>
-          <w:lang/>
-        </w:rPr>
-        <w:t xml:space="preserve">Cách 1: mở Search lên và gõ "vlab ide" như hình bên dưới. </w:t>
-      </w:r>
-    </w:p>
-    <w:p>
-      <w:pPr>
-        <w:spacing w:line="360" w:lineRule="auto"/>
+          <w:b/>
+          <w:bCs/>
+          <w:i/>
+          <w:iCs/>
+        </w:rPr>
+        <w:t>Cách 1</w:t>
+      </w:r>
+      <w:r>
+        <w:rPr>
+          <w:rFonts w:ascii="Cambria" w:hAnsi="Cambria"/>
+        </w:rPr>
+        <w:t xml:space="preserve">: mở Search lên và gõ "vlab ide" như hình bên dưới. </w:t>
+      </w:r>
+    </w:p>
+    <w:p>
+      <w:pPr>
+        <w:spacing w:after="0" w:line="360" w:lineRule="auto"/>
         <w:ind w:left="567"/>
         <w:rPr>
           <w:rFonts w:ascii="Cambria" w:hAnsi="Cambria"/>
@@ -220,9 +250,18 @@
       <w:r>
         <w:rPr>
           <w:rFonts w:ascii="Cambria" w:hAnsi="Cambria"/>
-          <w:lang/>
-        </w:rPr>
-        <w:t>Cách 2: vào thẳng thư mục VLAB: C:\Wordspace\VLAB.... và chọn vlab-ide.exe.</w:t>
+          <w:b/>
+          <w:bCs/>
+          <w:i/>
+          <w:iCs/>
+        </w:rPr>
+        <w:t>Cách 2</w:t>
+      </w:r>
+      <w:r>
+        <w:rPr>
+          <w:rFonts w:ascii="Cambria" w:hAnsi="Cambria"/>
+        </w:rPr>
+        <w:t>: vào thẳng thư mục VLAB: C:\Wordspace\VLAB.... và chọn vlab-ide.exe.</w:t>
       </w:r>
     </w:p>
     <w:p>
@@ -295,7 +334,6 @@
         <w:rPr>
           <w:rFonts w:ascii="Cambria" w:eastAsia="Times New Roman" w:hAnsi="Cambria" w:cstheme="minorHAnsi"/>
           <w:color w:val="000000"/>
-          <w:lang/>
         </w:rPr>
       </w:pPr>
       <w:r>
@@ -308,7 +346,21 @@
         <w:rPr>
           <w:rFonts w:ascii="Cambria" w:hAnsi="Cambria" w:cstheme="minorHAnsi"/>
         </w:rPr>
-        <w:t>chuyển tới thư mục chứa file phuc_target.out (ở tab Workspace Directory, click chuột phải theo hình bên dưới</w:t>
+        <w:t xml:space="preserve">chuyển tới thư mục chứa file </w:t>
+      </w:r>
+      <w:r>
+        <w:rPr>
+          <w:rFonts w:ascii="Cambria" w:hAnsi="Cambria" w:cstheme="minorHAnsi"/>
+          <w:color w:val="FF0000"/>
+          <w:shd w:val="clear" w:color="auto" w:fill="FFFF00"/>
+        </w:rPr>
+        <w:t xml:space="preserve">phuc_target.out </w:t>
+      </w:r>
+      <w:r>
+        <w:rPr>
+          <w:rFonts w:ascii="Cambria" w:hAnsi="Cambria" w:cstheme="minorHAnsi"/>
+        </w:rPr>
+        <w:t>(ở tab Workspace Directory, click chuột phải theo hình bên dưới</w:t>
       </w:r>
       <w:r>
         <w:rPr>
@@ -328,7 +380,19 @@
         <w:rPr>
           <w:rFonts w:ascii="Cambria" w:eastAsiaTheme="minorEastAsia" w:hAnsi="Cambria" w:cstheme="minorHAnsi"/>
         </w:rPr>
-        <w:t xml:space="preserve"> Chọn foder lưu file </w:t>
+        <w:t xml:space="preserve"> Chọn foder</w:t>
+      </w:r>
+      <w:r>
+        <w:rPr>
+          <w:rFonts w:ascii="Cambria" w:eastAsiaTheme="minorEastAsia" w:hAnsi="Cambria" w:cstheme="minorHAnsi"/>
+        </w:rPr>
+        <w:t xml:space="preserve"> có</w:t>
+      </w:r>
+      <w:r>
+        <w:rPr>
+          <w:rFonts w:ascii="Cambria" w:eastAsiaTheme="minorEastAsia" w:hAnsi="Cambria" w:cstheme="minorHAnsi"/>
+        </w:rPr>
+        <w:t xml:space="preserve"> lưu file </w:t>
       </w:r>
       <w:r>
         <w:rPr>
@@ -349,9 +413,6 @@
       <w:pPr>
         <w:ind w:left="567"/>
         <w:jc w:val="center"/>
-        <w:rPr>
-          <w:lang/>
-        </w:rPr>
       </w:pPr>
       <w:r>
         <w:rPr>
@@ -580,13 +641,11 @@
         <w:rPr>
           <w:rFonts w:ascii="Cambria" w:eastAsia="Times New Roman" w:hAnsi="Cambria" w:cstheme="minorHAnsi"/>
           <w:color w:val="000000"/>
-          <w:lang/>
-        </w:rPr>
-      </w:pPr>
-      <w:r>
-        <w:rPr>
-          <w:rFonts w:ascii="Cambria" w:eastAsia="Times New Roman" w:hAnsi="Cambria" w:cstheme="minorHAnsi"/>
-          <w:lang/>
+        </w:rPr>
+      </w:pPr>
+      <w:r>
+        <w:rPr>
+          <w:rFonts w:ascii="Cambria" w:eastAsia="Times New Roman" w:hAnsi="Cambria" w:cstheme="minorHAnsi"/>
         </w:rPr>
         <w:t>Load RH850/U2A</w:t>
       </w:r>
@@ -598,7 +657,6 @@
         <w:textAlignment w:val="baseline"/>
         <w:rPr>
           <w:rFonts w:ascii="Cambria" w:eastAsia="Times New Roman" w:hAnsi="Cambria" w:cstheme="minorHAnsi"/>
-          <w:lang/>
         </w:rPr>
       </w:pPr>
       <w:r>
@@ -608,14 +666,12 @@
           <w:bCs/>
           <w:i/>
           <w:iCs/>
-          <w:lang/>
         </w:rPr>
         <w:t>Copy sim.py</w:t>
       </w:r>
       <w:r>
         <w:rPr>
           <w:rFonts w:ascii="Cambria" w:eastAsia="Times New Roman" w:hAnsi="Cambria" w:cstheme="minorHAnsi"/>
-          <w:lang/>
         </w:rPr>
         <w:t xml:space="preserve"> and </w:t>
       </w:r>
@@ -626,14 +682,12 @@
           <w:bCs/>
           <w:i/>
           <w:iCs/>
-          <w:lang/>
         </w:rPr>
         <w:t>SARADStimulusDriver.py</w:t>
       </w:r>
       <w:r>
         <w:rPr>
           <w:rFonts w:ascii="Cambria" w:eastAsia="Times New Roman" w:hAnsi="Cambria" w:cstheme="minorHAnsi"/>
-          <w:lang/>
         </w:rPr>
         <w:t xml:space="preserve"> vào workspace hiện tại (2 files này nằm trong folder Test_vHILS_Block_vhils của demo vHILS đã chạy trước đó (ví dụ: model METI))</w:t>
       </w:r>
@@ -646,14 +700,12 @@
         <w:textAlignment w:val="baseline"/>
         <w:rPr>
           <w:rFonts w:ascii="Cambria" w:eastAsia="Times New Roman" w:hAnsi="Cambria" w:cstheme="minorHAnsi"/>
-          <w:lang/>
         </w:rPr>
       </w:pPr>
       <w:r>
         <w:rPr>
           <w:rFonts w:ascii="Cambria" w:eastAsia="Times New Roman" w:hAnsi="Cambria" w:cstheme="minorHAnsi"/>
           <w:noProof/>
-          <w:lang/>
         </w:rPr>
         <mc:AlternateContent>
           <mc:Choice Requires="wps">
@@ -728,7 +780,6 @@
         <w:rPr>
           <w:rFonts w:ascii="Cambria" w:eastAsia="Times New Roman" w:hAnsi="Cambria" w:cstheme="minorHAnsi"/>
           <w:noProof/>
-          <w:lang/>
         </w:rPr>
         <mc:AlternateContent>
           <mc:Choice Requires="wps">
@@ -799,7 +850,6 @@
         <w:rPr>
           <w:rFonts w:ascii="Cambria" w:eastAsia="Times New Roman" w:hAnsi="Cambria" w:cstheme="minorHAnsi"/>
           <w:noProof/>
-          <w:lang/>
         </w:rPr>
         <mc:AlternateContent>
           <mc:Choice Requires="wps">
@@ -870,7 +920,6 @@
         <w:rPr>
           <w:rFonts w:ascii="Cambria" w:eastAsia="Times New Roman" w:hAnsi="Cambria" w:cstheme="minorHAnsi"/>
           <w:noProof/>
-          <w:lang/>
         </w:rPr>
         <w:drawing>
           <wp:inline distT="0" distB="0" distL="0" distR="0" wp14:anchorId="4E09C3FE" wp14:editId="2FD2470F">
@@ -930,7 +979,6 @@
           <w:bCs/>
           <w:color w:val="FFFF00"/>
           <w:highlight w:val="red"/>
-          <w:lang/>
         </w:rPr>
         <w:t>NOTE:</w:t>
       </w:r>
@@ -940,7 +988,6 @@
           <w:b/>
           <w:bCs/>
           <w:color w:val="FFFF00"/>
-          <w:lang/>
         </w:rPr>
         <w:t xml:space="preserve"> </w:t>
       </w:r>
@@ -948,14 +995,7 @@
         <w:rPr>
           <w:rFonts w:ascii="Cambria" w:hAnsi="Cambria"/>
         </w:rPr>
-        <w:t>H</w:t>
-      </w:r>
-      <w:r>
-        <w:rPr>
-          <w:rFonts w:ascii="Cambria" w:hAnsi="Cambria"/>
-          <w:lang/>
-        </w:rPr>
-        <w:t>ãy copy 2 files ở trên vào workspace hiện tại trước khi nhập command line bên dưới.</w:t>
+        <w:t>Hãy copy 2 files ở trên vào workspace hiện tại trước khi nhập command line bên dưới.</w:t>
       </w:r>
     </w:p>
     <w:p>
@@ -965,7 +1005,6 @@
         <w:textAlignment w:val="baseline"/>
         <w:rPr>
           <w:rFonts w:ascii="Cambria" w:eastAsia="Times New Roman" w:hAnsi="Cambria" w:cstheme="minorHAnsi"/>
-          <w:lang/>
         </w:rPr>
       </w:pPr>
       <w:r>
@@ -975,23 +1014,85 @@
           <w:bCs/>
           <w:i/>
           <w:iCs/>
-          <w:lang/>
         </w:rPr>
         <w:t>Chạy lệnh:</w:t>
       </w:r>
       <w:r>
         <w:rPr>
           <w:rFonts w:ascii="Cambria" w:eastAsia="Times New Roman" w:hAnsi="Cambria" w:cstheme="minorHAnsi"/>
-          <w:lang/>
         </w:rPr>
         <w:tab/>
       </w:r>
       <w:r>
         <w:rPr>
           <w:rFonts w:ascii="Cambria" w:eastAsia="Times New Roman" w:hAnsi="Cambria" w:cstheme="minorHAnsi"/>
-          <w:lang/>
-        </w:rPr>
-        <w:t>vlab.load('rh850g4.u2a', ['--device-type=16', '-t', './sim.py'])</w:t>
+        </w:rPr>
+        <w:t>vlab.load('rh850g4.u2a', ['--device-type=16', '-t', './</w:t>
+      </w:r>
+      <w:r>
+        <w:rPr>
+          <w:rFonts w:ascii="Cambria" w:eastAsia="Times New Roman" w:hAnsi="Cambria" w:cstheme="minorHAnsi"/>
+          <w:b/>
+          <w:bCs/>
+          <w:highlight w:val="yellow"/>
+        </w:rPr>
+        <w:t>sim.py'</w:t>
+      </w:r>
+      <w:r>
+        <w:rPr>
+          <w:rFonts w:ascii="Cambria" w:eastAsia="Times New Roman" w:hAnsi="Cambria" w:cstheme="minorHAnsi"/>
+        </w:rPr>
+        <w:t>])</w:t>
+      </w:r>
+    </w:p>
+    <w:p>
+      <w:pPr>
+        <w:spacing w:after="0" w:line="360" w:lineRule="auto"/>
+        <w:ind w:left="567"/>
+        <w:textAlignment w:val="baseline"/>
+        <w:rPr>
+          <w:rFonts w:ascii="Cambria" w:eastAsia="Times New Roman" w:hAnsi="Cambria" w:cstheme="minorHAnsi"/>
+        </w:rPr>
+      </w:pPr>
+      <w:r>
+        <w:rPr>
+          <w:rFonts w:ascii="Cambria" w:eastAsia="Times New Roman" w:hAnsi="Cambria" w:cstheme="minorHAnsi"/>
+        </w:rPr>
+        <w:lastRenderedPageBreak/>
+        <w:t>(Chú ý tên file</w:t>
+      </w:r>
+      <w:r>
+        <w:rPr>
+          <w:rFonts w:ascii="Cambria" w:eastAsia="Times New Roman" w:hAnsi="Cambria" w:cstheme="minorHAnsi"/>
+          <w:b/>
+          <w:bCs/>
+          <w:i/>
+          <w:iCs/>
+        </w:rPr>
+        <w:t xml:space="preserve"> </w:t>
+      </w:r>
+      <w:r>
+        <w:rPr>
+          <w:rFonts w:ascii="Cambria" w:eastAsia="Times New Roman" w:hAnsi="Cambria" w:cstheme="minorHAnsi"/>
+          <w:b/>
+          <w:bCs/>
+          <w:highlight w:val="yellow"/>
+        </w:rPr>
+        <w:t>sim.py</w:t>
+      </w:r>
+      <w:r>
+        <w:rPr>
+          <w:rFonts w:ascii="Cambria" w:eastAsia="Times New Roman" w:hAnsi="Cambria" w:cstheme="minorHAnsi"/>
+          <w:b/>
+          <w:bCs/>
+        </w:rPr>
+        <w:t xml:space="preserve"> </w:t>
+      </w:r>
+      <w:r>
+        <w:rPr>
+          <w:rFonts w:ascii="Cambria" w:eastAsia="Times New Roman" w:hAnsi="Cambria" w:cstheme="minorHAnsi"/>
+        </w:rPr>
+        <w:t>)</w:t>
       </w:r>
     </w:p>
     <w:p>
@@ -1002,16 +1103,13 @@
         <w:textAlignment w:val="baseline"/>
         <w:rPr>
           <w:rFonts w:ascii="Cambria" w:eastAsia="Times New Roman" w:hAnsi="Cambria" w:cstheme="minorHAnsi"/>
-          <w:lang/>
         </w:rPr>
       </w:pPr>
       <w:r>
         <w:rPr>
           <w:rFonts w:ascii="Cambria" w:eastAsia="Times New Roman" w:hAnsi="Cambria" w:cstheme="minorHAnsi"/>
           <w:noProof/>
-          <w:lang/>
-        </w:rPr>
-        <w:lastRenderedPageBreak/>
+        </w:rPr>
         <mc:AlternateContent>
           <mc:Choice Requires="wps">
             <w:drawing>
@@ -1089,7 +1187,6 @@
         <w:rPr>
           <w:rFonts w:ascii="Cambria" w:eastAsia="Times New Roman" w:hAnsi="Cambria" w:cstheme="minorHAnsi"/>
           <w:noProof/>
-          <w:lang/>
         </w:rPr>
         <w:drawing>
           <wp:inline distT="0" distB="0" distL="0" distR="0" wp14:anchorId="510D9176" wp14:editId="713E2D22">
@@ -1141,7 +1238,6 @@
         <w:textAlignment w:val="baseline"/>
         <w:rPr>
           <w:rFonts w:ascii="Cambria" w:eastAsia="Times New Roman" w:hAnsi="Cambria" w:cstheme="minorHAnsi"/>
-          <w:lang/>
         </w:rPr>
       </w:pPr>
     </w:p>
@@ -1156,7 +1252,6 @@
           <w:bCs/>
           <w:i/>
           <w:iCs/>
-          <w:lang/>
         </w:rPr>
       </w:pPr>
       <w:r>
@@ -1166,7 +1261,6 @@
           <w:bCs/>
           <w:i/>
           <w:iCs/>
-          <w:lang/>
         </w:rPr>
         <w:t>Sau khi chạy lệnh.</w:t>
       </w:r>
@@ -1179,14 +1273,12 @@
         <w:textAlignment w:val="baseline"/>
         <w:rPr>
           <w:rFonts w:ascii="Cambria" w:eastAsia="Times New Roman" w:hAnsi="Cambria" w:cstheme="minorHAnsi"/>
-          <w:lang/>
         </w:rPr>
       </w:pPr>
       <w:r>
         <w:rPr>
           <w:rFonts w:ascii="Cambria" w:eastAsia="Times New Roman" w:hAnsi="Cambria" w:cstheme="minorHAnsi"/>
           <w:noProof/>
-          <w:lang/>
         </w:rPr>
         <mc:AlternateContent>
           <mc:Choice Requires="wps">
@@ -1273,7 +1365,6 @@
         <w:rPr>
           <w:rFonts w:ascii="Cambria" w:eastAsia="Times New Roman" w:hAnsi="Cambria" w:cstheme="minorHAnsi"/>
           <w:noProof/>
-          <w:lang/>
         </w:rPr>
         <w:drawing>
           <wp:inline distT="0" distB="0" distL="0" distR="0" wp14:anchorId="73BB537C" wp14:editId="4785B175">
@@ -1333,13 +1424,11 @@
         <w:textAlignment w:val="baseline"/>
         <w:rPr>
           <w:rFonts w:ascii="Cambria" w:eastAsia="Times New Roman" w:hAnsi="Cambria" w:cstheme="minorHAnsi"/>
-          <w:lang/>
-        </w:rPr>
-      </w:pPr>
-      <w:r>
-        <w:rPr>
-          <w:rFonts w:ascii="Cambria" w:eastAsia="Times New Roman" w:hAnsi="Cambria" w:cstheme="minorHAnsi"/>
-          <w:lang/>
+        </w:rPr>
+      </w:pPr>
+      <w:r>
+        <w:rPr>
+          <w:rFonts w:ascii="Cambria" w:eastAsia="Times New Roman" w:hAnsi="Cambria" w:cstheme="minorHAnsi"/>
         </w:rPr>
         <w:t>Load target image "phuc_target.out" (Input from Phuc-san) </w:t>
       </w:r>
@@ -1351,7 +1440,6 @@
         <w:textAlignment w:val="baseline"/>
         <w:rPr>
           <w:rFonts w:ascii="Cambria" w:eastAsia="Times New Roman" w:hAnsi="Cambria" w:cstheme="minorHAnsi"/>
-          <w:lang/>
         </w:rPr>
       </w:pPr>
       <w:r>
@@ -1361,7 +1449,6 @@
           <w:bCs/>
           <w:i/>
           <w:iCs/>
-          <w:lang/>
         </w:rPr>
         <w:t>Chạy lệnh:</w:t>
       </w:r>
@@ -1372,16 +1459,36 @@
           <w:bCs/>
           <w:i/>
           <w:iCs/>
-          <w:lang/>
         </w:rPr>
         <w:tab/>
       </w:r>
       <w:r>
         <w:rPr>
           <w:rFonts w:ascii="Cambria" w:eastAsia="Times New Roman" w:hAnsi="Cambria" w:cstheme="minorHAnsi"/>
-          <w:lang/>
-        </w:rPr>
-        <w:t>vlab.load_image("./phuc_target.out")</w:t>
+        </w:rPr>
+        <w:t>vlab.load_image("./</w:t>
+      </w:r>
+      <w:r>
+        <w:rPr>
+          <w:rFonts w:ascii="Cambria" w:eastAsia="Times New Roman" w:hAnsi="Cambria" w:cstheme="minorHAnsi"/>
+          <w:b/>
+          <w:bCs/>
+        </w:rPr>
+        <w:t>phuc_target</w:t>
+      </w:r>
+      <w:r>
+        <w:rPr>
+          <w:rFonts w:ascii="Cambria" w:eastAsia="Times New Roman" w:hAnsi="Cambria" w:cstheme="minorHAnsi"/>
+          <w:b/>
+          <w:bCs/>
+        </w:rPr>
+        <w:t>.out</w:t>
+      </w:r>
+      <w:r>
+        <w:rPr>
+          <w:rFonts w:ascii="Cambria" w:eastAsia="Times New Roman" w:hAnsi="Cambria" w:cstheme="minorHAnsi"/>
+        </w:rPr>
+        <w:t>")</w:t>
       </w:r>
     </w:p>
     <w:p>
@@ -1394,7 +1501,6 @@
           <w:rFonts w:ascii="Cambria" w:eastAsia="Times New Roman" w:hAnsi="Cambria" w:cstheme="minorHAnsi"/>
           <w:b/>
           <w:bCs/>
-          <w:lang/>
         </w:rPr>
       </w:pPr>
       <w:r>
@@ -1403,7 +1509,6 @@
           <w:b/>
           <w:bCs/>
           <w:noProof/>
-          <w:lang/>
         </w:rPr>
         <w:lastRenderedPageBreak/>
         <mc:AlternateContent>
@@ -1485,7 +1590,6 @@
           <w:b/>
           <w:bCs/>
           <w:noProof/>
-          <w:lang/>
         </w:rPr>
         <w:drawing>
           <wp:inline distT="0" distB="0" distL="0" distR="0" wp14:anchorId="4A5E67A8" wp14:editId="5D2E2145">
@@ -1539,7 +1643,6 @@
           <w:rFonts w:ascii="Cambria" w:eastAsia="Times New Roman" w:hAnsi="Cambria" w:cstheme="minorHAnsi"/>
           <w:b/>
           <w:bCs/>
-          <w:lang/>
         </w:rPr>
       </w:pPr>
       <w:r>
@@ -1549,7 +1652,6 @@
           <w:bCs/>
           <w:i/>
           <w:iCs/>
-          <w:lang/>
         </w:rPr>
         <w:t>Sau khi chạy lệnh.</w:t>
       </w:r>
@@ -1562,14 +1664,12 @@
         <w:textAlignment w:val="baseline"/>
         <w:rPr>
           <w:rFonts w:ascii="Cambria" w:eastAsia="Times New Roman" w:hAnsi="Cambria" w:cstheme="minorHAnsi"/>
-          <w:lang/>
         </w:rPr>
       </w:pPr>
       <w:r>
         <w:rPr>
           <w:rFonts w:ascii="Cambria" w:eastAsia="Times New Roman" w:hAnsi="Cambria" w:cstheme="minorHAnsi"/>
           <w:noProof/>
-          <w:lang/>
         </w:rPr>
         <mc:AlternateContent>
           <mc:Choice Requires="wps">
@@ -1645,7 +1745,6 @@
         <w:rPr>
           <w:rFonts w:ascii="Cambria" w:eastAsia="Times New Roman" w:hAnsi="Cambria" w:cstheme="minorHAnsi"/>
           <w:noProof/>
-          <w:lang/>
         </w:rPr>
         <w:drawing>
           <wp:inline distT="0" distB="0" distL="0" distR="0" wp14:anchorId="5DBE9213" wp14:editId="478D185B">
@@ -1705,13 +1804,11 @@
         <w:textAlignment w:val="baseline"/>
         <w:rPr>
           <w:rFonts w:ascii="Cambria" w:eastAsia="Times New Roman" w:hAnsi="Cambria" w:cstheme="minorHAnsi"/>
-          <w:lang/>
-        </w:rPr>
-      </w:pPr>
-      <w:r>
-        <w:rPr>
-          <w:rFonts w:ascii="Cambria" w:eastAsia="Times New Roman" w:hAnsi="Cambria" w:cstheme="minorHAnsi"/>
-          <w:lang/>
+        </w:rPr>
+      </w:pPr>
+      <w:r>
+        <w:rPr>
+          <w:rFonts w:ascii="Cambria" w:eastAsia="Times New Roman" w:hAnsi="Cambria" w:cstheme="minorHAnsi"/>
         </w:rPr>
         <w:t>Debug</w:t>
       </w:r>
@@ -1722,7 +1819,6 @@
         <w:textAlignment w:val="baseline"/>
         <w:rPr>
           <w:rFonts w:ascii="Cambria" w:eastAsia="Times New Roman" w:hAnsi="Cambria" w:cstheme="minorHAnsi"/>
-          <w:lang/>
         </w:rPr>
       </w:pPr>
     </w:p>
@@ -1741,13 +1837,11 @@
         <w:textAlignment w:val="baseline"/>
         <w:rPr>
           <w:rFonts w:ascii="Cambria" w:eastAsia="Times New Roman" w:hAnsi="Cambria" w:cstheme="minorHAnsi"/>
-          <w:lang/>
-        </w:rPr>
-      </w:pPr>
-      <w:r>
-        <w:rPr>
-          <w:rFonts w:ascii="Cambria" w:eastAsia="Times New Roman" w:hAnsi="Cambria" w:cstheme="minorHAnsi"/>
-          <w:lang/>
+        </w:rPr>
+      </w:pPr>
+      <w:r>
+        <w:rPr>
+          <w:rFonts w:ascii="Cambria" w:eastAsia="Times New Roman" w:hAnsi="Cambria" w:cstheme="minorHAnsi"/>
         </w:rPr>
         <w:t>Create python script that contains previous simple command lines. (check step 3 and 4)</w:t>
       </w:r>
@@ -1759,7 +1853,6 @@
         <w:textAlignment w:val="baseline"/>
         <w:rPr>
           <w:rFonts w:ascii="Cambria" w:eastAsia="Times New Roman" w:hAnsi="Cambria" w:cstheme="minorHAnsi"/>
-          <w:lang/>
         </w:rPr>
       </w:pPr>
     </w:p>
@@ -1778,13 +1871,11 @@
         <w:textAlignment w:val="baseline"/>
         <w:rPr>
           <w:rFonts w:ascii="Cambria" w:eastAsia="Times New Roman" w:hAnsi="Cambria" w:cstheme="minorHAnsi"/>
-          <w:lang/>
-        </w:rPr>
-      </w:pPr>
-      <w:r>
-        <w:rPr>
-          <w:rFonts w:ascii="Cambria" w:eastAsia="Times New Roman" w:hAnsi="Cambria" w:cstheme="minorHAnsi"/>
-          <w:lang/>
+        </w:rPr>
+      </w:pPr>
+      <w:r>
+        <w:rPr>
+          <w:rFonts w:ascii="Cambria" w:eastAsia="Times New Roman" w:hAnsi="Cambria" w:cstheme="minorHAnsi"/>
         </w:rPr>
         <w:t>Using VLAB Console to run python script that created above</w:t>
       </w:r>
@@ -1795,17 +1886,10 @@
         <w:textAlignment w:val="baseline"/>
         <w:rPr>
           <w:rFonts w:ascii="Cambria" w:eastAsia="Times New Roman" w:hAnsi="Cambria" w:cstheme="minorHAnsi"/>
-          <w:lang/>
-        </w:rPr>
-      </w:pPr>
-    </w:p>
-    <w:p>
-      <w:pPr>
-        <w:rPr>
-          <w:lang/>
-        </w:rPr>
-      </w:pPr>
-    </w:p>
+        </w:rPr>
+      </w:pPr>
+    </w:p>
+    <w:p/>
     <w:p>
       <w:pPr>
         <w:spacing w:after="0" w:line="360" w:lineRule="auto"/>
@@ -1814,7 +1898,6 @@
           <w:rFonts w:ascii="Cambria" w:eastAsia="Times New Roman" w:hAnsi="Cambria" w:cstheme="minorHAnsi"/>
           <w:b/>
           <w:bCs/>
-          <w:lang/>
         </w:rPr>
       </w:pPr>
       <w:r>
@@ -1822,7 +1905,6 @@
           <w:rFonts w:ascii="Cambria" w:eastAsia="Times New Roman" w:hAnsi="Cambria" w:cstheme="minorHAnsi"/>
           <w:b/>
           <w:bCs/>
-          <w:lang/>
         </w:rPr>
         <w:t>INPUT:</w:t>
       </w:r>
@@ -1841,13 +1923,11 @@
         <w:textAlignment w:val="baseline"/>
         <w:rPr>
           <w:rFonts w:ascii="Cambria" w:eastAsia="Times New Roman" w:hAnsi="Cambria" w:cstheme="minorHAnsi"/>
-          <w:lang/>
-        </w:rPr>
-      </w:pPr>
-      <w:r>
-        <w:rPr>
-          <w:rFonts w:ascii="Cambria" w:eastAsia="Times New Roman" w:hAnsi="Cambria" w:cstheme="minorHAnsi"/>
-          <w:lang/>
+        </w:rPr>
+      </w:pPr>
+      <w:r>
+        <w:rPr>
+          <w:rFonts w:ascii="Cambria" w:eastAsia="Times New Roman" w:hAnsi="Cambria" w:cstheme="minorHAnsi"/>
         </w:rPr>
         <w:t>RH850 toolbox (if not exist)</w:t>
       </w:r>
@@ -1859,7 +1939,6 @@
         <w:textAlignment w:val="baseline"/>
         <w:rPr>
           <w:rFonts w:ascii="Cambria" w:eastAsia="Times New Roman" w:hAnsi="Cambria" w:cstheme="minorHAnsi"/>
-          <w:lang/>
         </w:rPr>
       </w:pPr>
       <w:hyperlink r:id="rId14" w:tgtFrame="_blank" w:history="1">
@@ -1868,7 +1947,6 @@
             <w:rFonts w:ascii="Cambria" w:eastAsia="Times New Roman" w:hAnsi="Cambria" w:cstheme="minorHAnsi"/>
             <w:color w:val="0000FF"/>
             <w:u w:val="single"/>
-            <w:lang/>
           </w:rPr>
           <w:t>http://172.29.139.78/ECPILS_SVN/01_WORKING/03_COMMON/02_Tool/RH850_G4_VPF/1.12.17</w:t>
         </w:r>
@@ -1886,13 +1964,11 @@
         <w:textAlignment w:val="baseline"/>
         <w:rPr>
           <w:rFonts w:ascii="Cambria" w:eastAsia="Times New Roman" w:hAnsi="Cambria" w:cstheme="minorHAnsi"/>
-          <w:lang/>
-        </w:rPr>
-      </w:pPr>
-      <w:r>
-        <w:rPr>
-          <w:rFonts w:ascii="Cambria" w:eastAsia="Times New Roman" w:hAnsi="Cambria" w:cstheme="minorHAnsi"/>
-          <w:lang/>
+        </w:rPr>
+      </w:pPr>
+      <w:r>
+        <w:rPr>
+          <w:rFonts w:ascii="Cambria" w:eastAsia="Times New Roman" w:hAnsi="Cambria" w:cstheme="minorHAnsi"/>
         </w:rPr>
         <w:t>Có thể refer cách cài bên Question 8 của mục 1_Overview.</w:t>
       </w:r>
@@ -1911,13 +1987,11 @@
         <w:textAlignment w:val="baseline"/>
         <w:rPr>
           <w:rFonts w:ascii="Cambria" w:eastAsia="Times New Roman" w:hAnsi="Cambria" w:cstheme="minorHAnsi"/>
-          <w:lang/>
-        </w:rPr>
-      </w:pPr>
-      <w:r>
-        <w:rPr>
-          <w:rFonts w:ascii="Cambria" w:eastAsia="Times New Roman" w:hAnsi="Cambria" w:cstheme="minorHAnsi"/>
-          <w:lang/>
+        </w:rPr>
+      </w:pPr>
+      <w:r>
+        <w:rPr>
+          <w:rFonts w:ascii="Cambria" w:eastAsia="Times New Roman" w:hAnsi="Cambria" w:cstheme="minorHAnsi"/>
         </w:rPr>
         <w:lastRenderedPageBreak/>
         <w:t>Phuc_target.out</w:t>
@@ -1925,16 +1999,8 @@
       <w:r>
         <w:rPr>
           <w:rFonts w:ascii="Cambria" w:eastAsia="Times New Roman" w:hAnsi="Cambria" w:cstheme="minorHAnsi"/>
-          <w:lang/>
-        </w:rPr>
-        <w:t xml:space="preserve"> </w:t>
-      </w:r>
-      <w:r>
-        <w:rPr>
-          <w:rFonts w:ascii="Cambria" w:eastAsia="Times New Roman" w:hAnsi="Cambria" w:cstheme="minorHAnsi"/>
-          <w:lang/>
-        </w:rPr>
-        <w:t>(download về nhé)</w:t>
+        </w:rPr>
+        <w:t xml:space="preserve"> (download về nhé)</w:t>
       </w:r>
     </w:p>
     <w:p>
@@ -1954,14 +2020,12 @@
         <w:rPr>
           <w:rFonts w:ascii="Cambria" w:eastAsia="Times New Roman" w:hAnsi="Cambria" w:cstheme="minorHAnsi"/>
           <w:color w:val="000000"/>
-          <w:lang/>
         </w:rPr>
       </w:pPr>
       <w:r>
         <w:rPr>
           <w:rFonts w:ascii="Cambria" w:eastAsia="Times New Roman" w:hAnsi="Cambria" w:cstheme="minorHAnsi"/>
           <w:color w:val="000000"/>
-          <w:lang/>
         </w:rPr>
         <w:t>&lt;&lt;phuc_target.out&gt;&gt;</w:t>
       </w:r>
@@ -1980,13 +2044,11 @@
         <w:textAlignment w:val="baseline"/>
         <w:rPr>
           <w:rFonts w:ascii="Cambria" w:eastAsia="Times New Roman" w:hAnsi="Cambria" w:cstheme="minorHAnsi"/>
-          <w:lang/>
-        </w:rPr>
-      </w:pPr>
-      <w:r>
-        <w:rPr>
-          <w:rFonts w:ascii="Cambria" w:eastAsia="Times New Roman" w:hAnsi="Cambria" w:cstheme="minorHAnsi"/>
-          <w:lang/>
+        </w:rPr>
+      </w:pPr>
+      <w:r>
+        <w:rPr>
+          <w:rFonts w:ascii="Cambria" w:eastAsia="Times New Roman" w:hAnsi="Cambria" w:cstheme="minorHAnsi"/>
         </w:rPr>
         <w:t>VLAB guideline pdf</w:t>
       </w:r>
@@ -1998,13 +2060,11 @@
         <w:textAlignment w:val="baseline"/>
         <w:rPr>
           <w:rFonts w:ascii="Cambria" w:eastAsia="Times New Roman" w:hAnsi="Cambria" w:cstheme="minorHAnsi"/>
-          <w:lang/>
-        </w:rPr>
-      </w:pPr>
-      <w:r>
-        <w:rPr>
-          <w:rFonts w:ascii="Cambria" w:eastAsia="Times New Roman" w:hAnsi="Cambria" w:cstheme="minorHAnsi"/>
-          <w:lang/>
+        </w:rPr>
+      </w:pPr>
+      <w:r>
+        <w:rPr>
+          <w:rFonts w:ascii="Cambria" w:eastAsia="Times New Roman" w:hAnsi="Cambria" w:cstheme="minorHAnsi"/>
         </w:rPr>
         <w:t>http://172.29.139.78/ECPILS_SVN/01_WORKING/03_COMMON/03_Document/01_VLAB_UM</w:t>
       </w:r>
@@ -2016,13 +2076,11 @@
         <w:textAlignment w:val="baseline"/>
         <w:rPr>
           <w:rFonts w:ascii="Cambria" w:eastAsia="Times New Roman" w:hAnsi="Cambria" w:cstheme="minorHAnsi"/>
-          <w:lang/>
-        </w:rPr>
-      </w:pPr>
-      <w:r>
-        <w:rPr>
-          <w:rFonts w:ascii="Cambria" w:eastAsia="Times New Roman" w:hAnsi="Cambria" w:cstheme="minorHAnsi"/>
-          <w:lang/>
+        </w:rPr>
+      </w:pPr>
+      <w:r>
+        <w:rPr>
+          <w:rFonts w:ascii="Cambria" w:eastAsia="Times New Roman" w:hAnsi="Cambria" w:cstheme="minorHAnsi"/>
         </w:rPr>
         <w:t>Source code VLAB test bench trong thư mục sinh code.</w:t>
       </w:r>
@@ -2035,7 +2093,6 @@
           <w:rFonts w:ascii="Cambria" w:eastAsia="Times New Roman" w:hAnsi="Cambria" w:cstheme="minorHAnsi"/>
           <w:b/>
           <w:bCs/>
-          <w:lang/>
         </w:rPr>
       </w:pPr>
       <w:r>
@@ -2043,7 +2100,6 @@
           <w:rFonts w:ascii="Cambria" w:eastAsia="Times New Roman" w:hAnsi="Cambria" w:cstheme="minorHAnsi"/>
           <w:b/>
           <w:bCs/>
-          <w:lang/>
         </w:rPr>
         <w:t>OUTPUT:</w:t>
       </w:r>
@@ -2059,23 +2115,8 @@
       <w:r>
         <w:rPr>
           <w:rFonts w:ascii="Cambria" w:eastAsia="Times New Roman" w:hAnsi="Cambria" w:cs="Calibri"/>
-          <w:lang/>
-        </w:rPr>
-        <w:t xml:space="preserve">Request </w:t>
-      </w:r>
-      <w:r>
-        <w:rPr>
-          <w:rFonts w:ascii="Cambria" w:eastAsia="Times New Roman" w:hAnsi="Cambria" w:cs="Calibri"/>
-          <w:lang/>
-        </w:rPr>
-        <w:t>1</w:t>
-      </w:r>
-      <w:r>
-        <w:rPr>
-          <w:rFonts w:ascii="Cambria" w:eastAsia="Times New Roman" w:hAnsi="Cambria" w:cs="Calibri"/>
-          <w:lang/>
-        </w:rPr>
-        <w:t>:</w:t>
+        </w:rPr>
+        <w:t>Request 1:</w:t>
       </w:r>
     </w:p>
     <w:p>
@@ -2090,13 +2131,11 @@
         <w:textAlignment w:val="baseline"/>
         <w:rPr>
           <w:rFonts w:ascii="Cambria" w:eastAsia="Times New Roman" w:hAnsi="Cambria" w:cs="Calibri"/>
-          <w:lang/>
         </w:rPr>
       </w:pPr>
       <w:r>
         <w:rPr>
           <w:rFonts w:ascii="Cambria" w:eastAsia="Times New Roman" w:hAnsi="Cambria" w:cs="Calibri"/>
-          <w:lang/>
         </w:rPr>
         <w:t>Hình chạy thành công các request.</w:t>
       </w:r>
@@ -2113,13 +2152,11 @@
         <w:textAlignment w:val="baseline"/>
         <w:rPr>
           <w:rFonts w:ascii="Cambria" w:eastAsia="Times New Roman" w:hAnsi="Cambria" w:cs="Calibri"/>
-          <w:lang/>
         </w:rPr>
       </w:pPr>
       <w:r>
         <w:rPr>
           <w:rFonts w:ascii="Cambria" w:eastAsia="Times New Roman" w:hAnsi="Cambria" w:cs="Calibri"/>
-          <w:lang/>
         </w:rPr>
         <w:t>Workspace</w:t>
       </w:r>
@@ -2136,52 +2173,161 @@
         <w:textAlignment w:val="baseline"/>
         <w:rPr>
           <w:rFonts w:ascii="Cambria" w:eastAsia="Times New Roman" w:hAnsi="Cambria" w:cs="Segoe UI"/>
-          <w:lang/>
         </w:rPr>
       </w:pPr>
       <w:r>
         <w:rPr>
           <w:rFonts w:ascii="Cambria" w:eastAsia="Times New Roman" w:hAnsi="Cambria" w:cs="Calibri"/>
-          <w:lang/>
         </w:rPr>
         <w:t>Source code python tự viết tối giản (k phải full như code vHILS) để có thể thực hiện các request.</w:t>
       </w:r>
     </w:p>
     <w:p>
       <w:pPr>
-        <w:spacing w:before="120" w:after="0" w:line="360" w:lineRule="auto"/>
+        <w:spacing w:after="0" w:line="360" w:lineRule="auto"/>
         <w:textAlignment w:val="baseline"/>
         <w:rPr>
           <w:rFonts w:ascii="Cambria" w:eastAsia="Times New Roman" w:hAnsi="Cambria" w:cs="Segoe UI"/>
-          <w:lang/>
-        </w:rPr>
-      </w:pPr>
-      <w:r>
-        <w:rPr>
-          <w:rFonts w:ascii="Cambria" w:eastAsia="Times New Roman" w:hAnsi="Cambria" w:cs="Calibri"/>
-          <w:lang/>
-        </w:rPr>
-        <w:t>Request 2:</w:t>
-      </w:r>
-    </w:p>
-    <w:p>
-      <w:pPr>
-        <w:spacing w:after="0" w:line="360" w:lineRule="auto"/>
-        <w:ind w:firstLine="567"/>
-        <w:textAlignment w:val="baseline"/>
-        <w:rPr>
-          <w:rFonts w:ascii="Cambria" w:eastAsia="Times New Roman" w:hAnsi="Cambria" w:cs="Segoe UI"/>
-          <w:lang/>
-        </w:rPr>
-      </w:pPr>
-      <w:r>
-        <w:rPr>
-          <w:rFonts w:ascii="Cambria" w:eastAsia="Times New Roman" w:hAnsi="Cambria" w:cs="Calibri"/>
-          <w:lang/>
-        </w:rPr>
-        <w:t>Debug Picture: </w:t>
-      </w:r>
-    </w:p>
+        </w:rPr>
+      </w:pPr>
+    </w:p>
+    <w:tbl>
+      <w:tblPr>
+        <w:tblW w:w="5000" w:type="pct"/>
+        <w:jc w:val="center"/>
+        <w:tblBorders>
+          <w:top w:val="single" w:sz="4" w:space="0" w:color="auto"/>
+          <w:left w:val="single" w:sz="4" w:space="0" w:color="auto"/>
+          <w:bottom w:val="single" w:sz="4" w:space="0" w:color="auto"/>
+          <w:right w:val="single" w:sz="4" w:space="0" w:color="auto"/>
+          <w:insideH w:val="single" w:sz="4" w:space="0" w:color="auto"/>
+          <w:insideV w:val="single" w:sz="4" w:space="0" w:color="auto"/>
+        </w:tblBorders>
+        <w:tblCellMar>
+          <w:left w:w="0" w:type="dxa"/>
+          <w:right w:w="0" w:type="dxa"/>
+        </w:tblCellMar>
+        <w:tblLook w:val="04A0" w:firstRow="1" w:lastRow="0" w:firstColumn="1" w:lastColumn="0" w:noHBand="0" w:noVBand="1"/>
+      </w:tblPr>
+      <w:tblGrid>
+        <w:gridCol w:w="4119"/>
+        <w:gridCol w:w="3257"/>
+        <w:gridCol w:w="2819"/>
+      </w:tblGrid>
+      <w:tr>
+        <w:trPr>
+          <w:trHeight w:val="223"/>
+          <w:jc w:val="center"/>
+        </w:trPr>
+        <w:tc>
+          <w:tcPr>
+            <w:tcW w:w="0" w:type="auto"/>
+            <w:shd w:val="clear" w:color="auto" w:fill="FFFF00"/>
+            <w:tcMar>
+              <w:top w:w="45" w:type="dxa"/>
+              <w:left w:w="0" w:type="dxa"/>
+              <w:bottom w:w="45" w:type="dxa"/>
+              <w:right w:w="0" w:type="dxa"/>
+            </w:tcMar>
+            <w:vAlign w:val="center"/>
+            <w:hideMark/>
+          </w:tcPr>
+          <w:p>
+            <w:pPr>
+              <w:spacing w:after="0" w:line="360" w:lineRule="auto"/>
+              <w:textAlignment w:val="baseline"/>
+              <w:rPr>
+                <w:rFonts w:ascii="Cambria" w:eastAsia="Times New Roman" w:hAnsi="Cambria" w:cs="Times New Roman"/>
+                <w:color w:val="FF0000"/>
+              </w:rPr>
+            </w:pPr>
+            <w:r>
+              <w:rPr>
+                <w:rFonts w:ascii="Cambria" w:eastAsia="Times New Roman" w:hAnsi="Cambria" w:cs="Calibri"/>
+                <w:color w:val="FF0000"/>
+              </w:rPr>
+              <w:t xml:space="preserve">Request </w:t>
+            </w:r>
+            <w:r>
+              <w:rPr>
+                <w:rFonts w:ascii="Cambria" w:eastAsia="Times New Roman" w:hAnsi="Cambria" w:cs="Calibri"/>
+                <w:color w:val="FF0000"/>
+              </w:rPr>
+              <w:t>2</w:t>
+            </w:r>
+            <w:r>
+              <w:rPr>
+                <w:rFonts w:ascii="Cambria" w:eastAsia="Times New Roman" w:hAnsi="Cambria" w:cs="Calibri"/>
+                <w:color w:val="FF0000"/>
+              </w:rPr>
+              <w:t>: Debug Picture</w:t>
+            </w:r>
+          </w:p>
+        </w:tc>
+        <w:tc>
+          <w:tcPr>
+            <w:tcW w:w="0" w:type="auto"/>
+            <w:shd w:val="clear" w:color="auto" w:fill="FFFF00"/>
+            <w:tcMar>
+              <w:top w:w="45" w:type="dxa"/>
+              <w:left w:w="0" w:type="dxa"/>
+              <w:bottom w:w="45" w:type="dxa"/>
+              <w:right w:w="0" w:type="dxa"/>
+            </w:tcMar>
+            <w:vAlign w:val="center"/>
+            <w:hideMark/>
+          </w:tcPr>
+          <w:p>
+            <w:pPr>
+              <w:spacing w:after="0" w:line="360" w:lineRule="auto"/>
+              <w:textAlignment w:val="baseline"/>
+              <w:rPr>
+                <w:rFonts w:ascii="Cambria" w:eastAsia="Times New Roman" w:hAnsi="Cambria" w:cs="Times New Roman"/>
+                <w:color w:val="FF0000"/>
+              </w:rPr>
+            </w:pPr>
+            <w:r>
+              <w:rPr>
+                <w:rFonts w:ascii="Cambria" w:eastAsia="Times New Roman" w:hAnsi="Cambria" w:cs="Calibri"/>
+                <w:color w:val="FF0000"/>
+              </w:rPr>
+              <w:t>PIC: Hong, Lam, Son</w:t>
+            </w:r>
+          </w:p>
+        </w:tc>
+        <w:tc>
+          <w:tcPr>
+            <w:tcW w:w="0" w:type="auto"/>
+            <w:shd w:val="clear" w:color="auto" w:fill="FFFF00"/>
+            <w:tcMar>
+              <w:top w:w="45" w:type="dxa"/>
+              <w:left w:w="0" w:type="dxa"/>
+              <w:bottom w:w="45" w:type="dxa"/>
+              <w:right w:w="0" w:type="dxa"/>
+            </w:tcMar>
+            <w:vAlign w:val="center"/>
+            <w:hideMark/>
+          </w:tcPr>
+          <w:p>
+            <w:pPr>
+              <w:spacing w:after="0" w:line="360" w:lineRule="auto"/>
+              <w:textAlignment w:val="baseline"/>
+              <w:rPr>
+                <w:rFonts w:ascii="Cambria" w:eastAsia="Times New Roman" w:hAnsi="Cambria" w:cs="Times New Roman"/>
+                <w:color w:val="FF0000"/>
+              </w:rPr>
+            </w:pPr>
+            <w:r>
+              <w:rPr>
+                <w:rFonts w:ascii="Cambria" w:eastAsia="Times New Roman" w:hAnsi="Cambria" w:cs="Calibri"/>
+                <w:color w:val="FF0000"/>
+              </w:rPr>
+              <w:t>Progress: Not yet</w:t>
+            </w:r>
+          </w:p>
+        </w:tc>
+      </w:tr>
+    </w:tbl>
     <w:p>
       <w:pPr>
         <w:shd w:val="clear" w:color="auto" w:fill="FFFFFF"/>
@@ -2199,7 +2345,6 @@
         <w:rPr>
           <w:rFonts w:ascii="Cambria" w:eastAsia="Times New Roman" w:hAnsi="Cambria" w:cs="Segoe UI"/>
           <w:color w:val="000000"/>
-          <w:lang/>
         </w:rPr>
       </w:pPr>
       <w:r>
@@ -2931,6 +3076,119 @@
     </w:lvl>
   </w:abstractNum>
   <w:abstractNum w:abstractNumId="5" w15:restartNumberingAfterBreak="0">
+    <w:nsid w:val="280C06B7"/>
+    <w:multiLevelType w:val="hybridMultilevel"/>
+    <w:tmpl w:val="81F05B9E"/>
+    <w:lvl w:ilvl="0" w:tplc="13FA9A46">
+      <w:start w:val="1"/>
+      <w:numFmt w:val="bullet"/>
+      <w:lvlText w:val="+"/>
+      <w:lvlJc w:val="left"/>
+      <w:pPr>
+        <w:ind w:left="720" w:hanging="360"/>
+      </w:pPr>
+      <w:rPr>
+        <w:rFonts w:ascii="Staatliches" w:hAnsi="Staatliches" w:hint="default"/>
+      </w:rPr>
+    </w:lvl>
+    <w:lvl w:ilvl="1" w:tplc="04090003" w:tentative="1">
+      <w:start w:val="1"/>
+      <w:numFmt w:val="bullet"/>
+      <w:lvlText w:val="o"/>
+      <w:lvlJc w:val="left"/>
+      <w:pPr>
+        <w:ind w:left="1440" w:hanging="360"/>
+      </w:pPr>
+      <w:rPr>
+        <w:rFonts w:ascii="Courier New" w:hAnsi="Courier New" w:cs="Courier New" w:hint="default"/>
+      </w:rPr>
+    </w:lvl>
+    <w:lvl w:ilvl="2" w:tplc="04090005" w:tentative="1">
+      <w:start w:val="1"/>
+      <w:numFmt w:val="bullet"/>
+      <w:lvlText w:val=""/>
+      <w:lvlJc w:val="left"/>
+      <w:pPr>
+        <w:ind w:left="2160" w:hanging="360"/>
+      </w:pPr>
+      <w:rPr>
+        <w:rFonts w:ascii="Wingdings" w:hAnsi="Wingdings" w:hint="default"/>
+      </w:rPr>
+    </w:lvl>
+    <w:lvl w:ilvl="3" w:tplc="04090001" w:tentative="1">
+      <w:start w:val="1"/>
+      <w:numFmt w:val="bullet"/>
+      <w:lvlText w:val=""/>
+      <w:lvlJc w:val="left"/>
+      <w:pPr>
+        <w:ind w:left="2880" w:hanging="360"/>
+      </w:pPr>
+      <w:rPr>
+        <w:rFonts w:ascii="Symbol" w:hAnsi="Symbol" w:hint="default"/>
+      </w:rPr>
+    </w:lvl>
+    <w:lvl w:ilvl="4" w:tplc="04090003" w:tentative="1">
+      <w:start w:val="1"/>
+      <w:numFmt w:val="bullet"/>
+      <w:lvlText w:val="o"/>
+      <w:lvlJc w:val="left"/>
+      <w:pPr>
+        <w:ind w:left="3600" w:hanging="360"/>
+      </w:pPr>
+      <w:rPr>
+        <w:rFonts w:ascii="Courier New" w:hAnsi="Courier New" w:cs="Courier New" w:hint="default"/>
+      </w:rPr>
+    </w:lvl>
+    <w:lvl w:ilvl="5" w:tplc="04090005" w:tentative="1">
+      <w:start w:val="1"/>
+      <w:numFmt w:val="bullet"/>
+      <w:lvlText w:val=""/>
+      <w:lvlJc w:val="left"/>
+      <w:pPr>
+        <w:ind w:left="4320" w:hanging="360"/>
+      </w:pPr>
+      <w:rPr>
+        <w:rFonts w:ascii="Wingdings" w:hAnsi="Wingdings" w:hint="default"/>
+      </w:rPr>
+    </w:lvl>
+    <w:lvl w:ilvl="6" w:tplc="04090001" w:tentative="1">
+      <w:start w:val="1"/>
+      <w:numFmt w:val="bullet"/>
+      <w:lvlText w:val=""/>
+      <w:lvlJc w:val="left"/>
+      <w:pPr>
+        <w:ind w:left="5040" w:hanging="360"/>
+      </w:pPr>
+      <w:rPr>
+        <w:rFonts w:ascii="Symbol" w:hAnsi="Symbol" w:hint="default"/>
+      </w:rPr>
+    </w:lvl>
+    <w:lvl w:ilvl="7" w:tplc="04090003" w:tentative="1">
+      <w:start w:val="1"/>
+      <w:numFmt w:val="bullet"/>
+      <w:lvlText w:val="o"/>
+      <w:lvlJc w:val="left"/>
+      <w:pPr>
+        <w:ind w:left="5760" w:hanging="360"/>
+      </w:pPr>
+      <w:rPr>
+        <w:rFonts w:ascii="Courier New" w:hAnsi="Courier New" w:cs="Courier New" w:hint="default"/>
+      </w:rPr>
+    </w:lvl>
+    <w:lvl w:ilvl="8" w:tplc="04090005" w:tentative="1">
+      <w:start w:val="1"/>
+      <w:numFmt w:val="bullet"/>
+      <w:lvlText w:val=""/>
+      <w:lvlJc w:val="left"/>
+      <w:pPr>
+        <w:ind w:left="6480" w:hanging="360"/>
+      </w:pPr>
+      <w:rPr>
+        <w:rFonts w:ascii="Wingdings" w:hAnsi="Wingdings" w:hint="default"/>
+      </w:rPr>
+    </w:lvl>
+  </w:abstractNum>
+  <w:abstractNum w:abstractNumId="6" w15:restartNumberingAfterBreak="0">
     <w:nsid w:val="315257EC"/>
     <w:multiLevelType w:val="hybridMultilevel"/>
     <w:tmpl w:val="5296A928"/>
@@ -3043,7 +3301,7 @@
       </w:rPr>
     </w:lvl>
   </w:abstractNum>
-  <w:abstractNum w:abstractNumId="6" w15:restartNumberingAfterBreak="0">
+  <w:abstractNum w:abstractNumId="7" w15:restartNumberingAfterBreak="0">
     <w:nsid w:val="34682DD5"/>
     <w:multiLevelType w:val="multilevel"/>
     <w:tmpl w:val="E3BC32A4"/>
@@ -3156,7 +3414,7 @@
       </w:pPr>
     </w:lvl>
   </w:abstractNum>
-  <w:abstractNum w:abstractNumId="7" w15:restartNumberingAfterBreak="0">
+  <w:abstractNum w:abstractNumId="8" w15:restartNumberingAfterBreak="0">
     <w:nsid w:val="37736B3F"/>
     <w:multiLevelType w:val="multilevel"/>
     <w:tmpl w:val="44AE15C4"/>
@@ -3269,7 +3527,7 @@
       </w:pPr>
     </w:lvl>
   </w:abstractNum>
-  <w:abstractNum w:abstractNumId="8" w15:restartNumberingAfterBreak="0">
+  <w:abstractNum w:abstractNumId="9" w15:restartNumberingAfterBreak="0">
     <w:nsid w:val="3B5A3456"/>
     <w:multiLevelType w:val="multilevel"/>
     <w:tmpl w:val="21C046C8"/>
@@ -3418,7 +3676,7 @@
       </w:rPr>
     </w:lvl>
   </w:abstractNum>
-  <w:abstractNum w:abstractNumId="9" w15:restartNumberingAfterBreak="0">
+  <w:abstractNum w:abstractNumId="10" w15:restartNumberingAfterBreak="0">
     <w:nsid w:val="3BA86DAC"/>
     <w:multiLevelType w:val="hybridMultilevel"/>
     <w:tmpl w:val="4404C32A"/>
@@ -3504,7 +3762,7 @@
       </w:pPr>
     </w:lvl>
   </w:abstractNum>
-  <w:abstractNum w:abstractNumId="10" w15:restartNumberingAfterBreak="0">
+  <w:abstractNum w:abstractNumId="11" w15:restartNumberingAfterBreak="0">
     <w:nsid w:val="41440BDB"/>
     <w:multiLevelType w:val="hybridMultilevel"/>
     <w:tmpl w:val="FD345A56"/>
@@ -3617,7 +3875,7 @@
       </w:rPr>
     </w:lvl>
   </w:abstractNum>
-  <w:abstractNum w:abstractNumId="11" w15:restartNumberingAfterBreak="0">
+  <w:abstractNum w:abstractNumId="12" w15:restartNumberingAfterBreak="0">
     <w:nsid w:val="5351048E"/>
     <w:multiLevelType w:val="multilevel"/>
     <w:tmpl w:val="D35CF242"/>
@@ -3766,7 +4024,7 @@
       </w:rPr>
     </w:lvl>
   </w:abstractNum>
-  <w:abstractNum w:abstractNumId="12" w15:restartNumberingAfterBreak="0">
+  <w:abstractNum w:abstractNumId="13" w15:restartNumberingAfterBreak="0">
     <w:nsid w:val="5E3902CC"/>
     <w:multiLevelType w:val="multilevel"/>
     <w:tmpl w:val="360014E4"/>
@@ -3915,7 +4173,7 @@
       </w:rPr>
     </w:lvl>
   </w:abstractNum>
-  <w:abstractNum w:abstractNumId="13" w15:restartNumberingAfterBreak="0">
+  <w:abstractNum w:abstractNumId="14" w15:restartNumberingAfterBreak="0">
     <w:nsid w:val="78007939"/>
     <w:multiLevelType w:val="hybridMultilevel"/>
     <w:tmpl w:val="75408880"/>
@@ -4004,7 +4262,7 @@
       </w:pPr>
     </w:lvl>
   </w:abstractNum>
-  <w:abstractNum w:abstractNumId="14" w15:restartNumberingAfterBreak="0">
+  <w:abstractNum w:abstractNumId="15" w15:restartNumberingAfterBreak="0">
     <w:nsid w:val="7FC62CBD"/>
     <w:multiLevelType w:val="hybridMultilevel"/>
     <w:tmpl w:val="6D8863F6"/>
@@ -4094,19 +4352,19 @@
     </w:lvl>
   </w:abstractNum>
   <w:num w:numId="1" w16cid:durableId="1736313632">
-    <w:abstractNumId w:val="6"/>
+    <w:abstractNumId w:val="7"/>
   </w:num>
   <w:num w:numId="2" w16cid:durableId="1387098334">
     <w:abstractNumId w:val="2"/>
   </w:num>
   <w:num w:numId="3" w16cid:durableId="1760179531">
-    <w:abstractNumId w:val="7"/>
+    <w:abstractNumId w:val="8"/>
   </w:num>
   <w:num w:numId="4" w16cid:durableId="1011107800">
     <w:abstractNumId w:val="4"/>
   </w:num>
   <w:num w:numId="5" w16cid:durableId="1759135334">
-    <w:abstractNumId w:val="11"/>
+    <w:abstractNumId w:val="12"/>
   </w:num>
   <w:num w:numId="6" w16cid:durableId="1097335573">
     <w:abstractNumId w:val="1"/>
@@ -4115,28 +4373,31 @@
     <w:abstractNumId w:val="0"/>
   </w:num>
   <w:num w:numId="8" w16cid:durableId="728849214">
-    <w:abstractNumId w:val="14"/>
+    <w:abstractNumId w:val="15"/>
   </w:num>
   <w:num w:numId="9" w16cid:durableId="484006625">
-    <w:abstractNumId w:val="9"/>
+    <w:abstractNumId w:val="10"/>
   </w:num>
   <w:num w:numId="10" w16cid:durableId="781074940">
     <w:abstractNumId w:val="3"/>
   </w:num>
   <w:num w:numId="11" w16cid:durableId="1709182972">
-    <w:abstractNumId w:val="5"/>
+    <w:abstractNumId w:val="6"/>
   </w:num>
   <w:num w:numId="12" w16cid:durableId="107431857">
-    <w:abstractNumId w:val="8"/>
+    <w:abstractNumId w:val="9"/>
   </w:num>
   <w:num w:numId="13" w16cid:durableId="1866409446">
-    <w:abstractNumId w:val="12"/>
+    <w:abstractNumId w:val="13"/>
   </w:num>
   <w:num w:numId="14" w16cid:durableId="450975621">
-    <w:abstractNumId w:val="10"/>
+    <w:abstractNumId w:val="11"/>
   </w:num>
   <w:num w:numId="15" w16cid:durableId="480929552">
-    <w:abstractNumId w:val="13"/>
+    <w:abstractNumId w:val="14"/>
+  </w:num>
+  <w:num w:numId="16" w16cid:durableId="841047570">
+    <w:abstractNumId w:val="5"/>
   </w:num>
 </w:numbering>
 </file>
@@ -4539,7 +4800,7 @@
   <w:style w:type="paragraph" w:default="1" w:styleId="Normal">
     <w:name w:val="Normal"/>
     <w:qFormat/>
-    <w:rsid w:val="000126D7"/>
+    <w:rsid w:val="004C02E4"/>
   </w:style>
   <w:style w:type="paragraph" w:styleId="Heading3">
     <w:name w:val="heading 3"/>
@@ -4609,7 +4870,6 @@
       <w:rFonts w:ascii="Times New Roman" w:eastAsia="Times New Roman" w:hAnsi="Times New Roman" w:cs="Times New Roman"/>
       <w:sz w:val="24"/>
       <w:szCs w:val="24"/>
-      <w:lang/>
     </w:rPr>
   </w:style>
   <w:style w:type="character" w:customStyle="1" w:styleId="normaltextrun">
@@ -4638,7 +4898,6 @@
       <w:rFonts w:ascii="Times New Roman" w:eastAsia="Times New Roman" w:hAnsi="Times New Roman" w:cs="Times New Roman"/>
       <w:sz w:val="24"/>
       <w:szCs w:val="24"/>
-      <w:lang/>
     </w:rPr>
   </w:style>
   <w:style w:type="character" w:customStyle="1" w:styleId="scxo224905883">
